--- a/DOKUMENTY/Documents/REVIEW SPRINTU 1.docx
+++ b/DOKUMENTY/Documents/REVIEW SPRINTU 1.docx
@@ -80,7 +80,7 @@
                     <pic:cNvPicPr/>
                   </pic:nvPicPr>
                   <pic:blipFill>
-                    <a:blip r:embed="rId4">
+                    <a:blip r:embed="rId5">
                       <a:extLst>
                         <a:ext uri="{28A0092B-C50C-407E-A947-70E740481C1C}">
                           <a14:useLocalDpi xmlns:a14="http://schemas.microsoft.com/office/drawing/2010/main" val="0"/>
@@ -518,8 +518,602 @@
     <w:p/>
     <w:p/>
     <w:p>
+      <w:pPr>
+        <w:pStyle w:val="Nadpis1"/>
+        <w:jc w:val="center"/>
+        <w:rPr>
+          <w:rFonts w:ascii="Arial Black" w:hAnsi="Arial Black"/>
+        </w:rPr>
+      </w:pPr>
+      <w:r>
+        <w:rPr>
+          <w:rFonts w:ascii="Arial Black" w:hAnsi="Arial Black"/>
+        </w:rPr>
+        <w:lastRenderedPageBreak/>
+        <w:t>Vykonaná práce</w:t>
+      </w:r>
+    </w:p>
+    <w:p/>
+    <w:p>
+      <w:pPr>
+        <w:rPr>
+          <w:sz w:val="24"/>
+        </w:rPr>
+      </w:pPr>
+      <w:r>
+        <w:rPr>
+          <w:sz w:val="24"/>
+        </w:rPr>
+        <w:t xml:space="preserve">V průběhu prvního sprintu jste mohli sledovat stav práce na „sledovacím“ portále </w:t>
+      </w:r>
+      <w:proofErr w:type="spellStart"/>
+      <w:r>
+        <w:rPr>
+          <w:sz w:val="24"/>
+        </w:rPr>
+        <w:t>SeeNowDo</w:t>
+      </w:r>
+      <w:proofErr w:type="spellEnd"/>
+      <w:r>
+        <w:rPr>
+          <w:sz w:val="24"/>
+        </w:rPr>
+        <w:t xml:space="preserve">. Stav prvního sprintu je takový, že všechny vytyčené cíle jsme splnili až na výjimku </w:t>
+      </w:r>
+      <w:proofErr w:type="spellStart"/>
+      <w:r>
+        <w:rPr>
+          <w:sz w:val="24"/>
+        </w:rPr>
+        <w:t>HELPDESKu</w:t>
+      </w:r>
+      <w:proofErr w:type="spellEnd"/>
+      <w:r>
+        <w:rPr>
+          <w:sz w:val="24"/>
+        </w:rPr>
+        <w:t>, který</w:t>
+      </w:r>
+      <w:r>
+        <w:rPr>
+          <w:sz w:val="24"/>
+        </w:rPr>
+        <w:t xml:space="preserve"> se přetáhne do druhého sprintu a bude se </w:t>
+      </w:r>
+      <w:proofErr w:type="gramStart"/>
+      <w:r>
+        <w:rPr>
+          <w:sz w:val="24"/>
+        </w:rPr>
+        <w:t>analyzovat zda</w:t>
+      </w:r>
+      <w:proofErr w:type="gramEnd"/>
+      <w:r>
+        <w:rPr>
+          <w:sz w:val="24"/>
+        </w:rPr>
+        <w:t xml:space="preserve"> vůbec je tato služba potřeba.</w:t>
+      </w:r>
+    </w:p>
+    <w:p>
+      <w:pPr>
+        <w:rPr>
+          <w:sz w:val="24"/>
+        </w:rPr>
+      </w:pPr>
+    </w:p>
+    <w:p>
+      <w:pPr>
+        <w:rPr>
+          <w:sz w:val="24"/>
+        </w:rPr>
+      </w:pPr>
+      <w:r>
+        <w:rPr>
+          <w:noProof/>
+          <w:sz w:val="24"/>
+        </w:rPr>
+        <w:drawing>
+          <wp:inline distT="0" distB="0" distL="0" distR="0">
+            <wp:extent cx="5760720" cy="2306320"/>
+            <wp:effectExtent l="0" t="0" r="0" b="0"/>
+            <wp:docPr id="2" name="Obrázek 2"/>
+            <wp:cNvGraphicFramePr>
+              <a:graphicFrameLocks xmlns:a="http://schemas.openxmlformats.org/drawingml/2006/main" noChangeAspect="1"/>
+            </wp:cNvGraphicFramePr>
+            <a:graphic xmlns:a="http://schemas.openxmlformats.org/drawingml/2006/main">
+              <a:graphicData uri="http://schemas.openxmlformats.org/drawingml/2006/picture">
+                <pic:pic xmlns:pic="http://schemas.openxmlformats.org/drawingml/2006/picture">
+                  <pic:nvPicPr>
+                    <pic:cNvPr id="2" name="sprint1.png"/>
+                    <pic:cNvPicPr/>
+                  </pic:nvPicPr>
+                  <pic:blipFill>
+                    <a:blip r:embed="rId6">
+                      <a:extLst>
+                        <a:ext uri="{28A0092B-C50C-407E-A947-70E740481C1C}">
+                          <a14:useLocalDpi xmlns:a14="http://schemas.microsoft.com/office/drawing/2010/main" val="0"/>
+                        </a:ext>
+                      </a:extLst>
+                    </a:blip>
+                    <a:stretch>
+                      <a:fillRect/>
+                    </a:stretch>
+                  </pic:blipFill>
+                  <pic:spPr>
+                    <a:xfrm>
+                      <a:off x="0" y="0"/>
+                      <a:ext cx="5760720" cy="2306320"/>
+                    </a:xfrm>
+                    <a:prstGeom prst="rect">
+                      <a:avLst/>
+                    </a:prstGeom>
+                  </pic:spPr>
+                </pic:pic>
+              </a:graphicData>
+            </a:graphic>
+          </wp:inline>
+        </w:drawing>
+      </w:r>
+    </w:p>
+    <w:p>
+      <w:pPr>
+        <w:jc w:val="center"/>
+        <w:rPr>
+          <w:sz w:val="28"/>
+        </w:rPr>
+      </w:pPr>
+      <w:r>
+        <w:rPr>
+          <w:sz w:val="28"/>
+        </w:rPr>
+        <w:t xml:space="preserve">Soubor ke stažení </w:t>
+      </w:r>
+      <w:r>
+        <w:rPr>
+          <w:sz w:val="28"/>
+        </w:rPr>
+        <w:object w:dxaOrig="1531" w:dyaOrig="990">
+          <v:shapetype id="_x0000_t75" coordsize="21600,21600" o:spt="75" o:preferrelative="t" path="m@4@5l@4@11@9@11@9@5xe" filled="f" stroked="f">
+            <v:stroke joinstyle="miter"/>
+            <v:formulas>
+              <v:f eqn="if lineDrawn pixelLineWidth 0"/>
+              <v:f eqn="sum @0 1 0"/>
+              <v:f eqn="sum 0 0 @1"/>
+              <v:f eqn="prod @2 1 2"/>
+              <v:f eqn="prod @3 21600 pixelWidth"/>
+              <v:f eqn="prod @3 21600 pixelHeight"/>
+              <v:f eqn="sum @0 0 1"/>
+              <v:f eqn="prod @6 1 2"/>
+              <v:f eqn="prod @7 21600 pixelWidth"/>
+              <v:f eqn="sum @8 21600 0"/>
+              <v:f eqn="prod @7 21600 pixelHeight"/>
+              <v:f eqn="sum @10 21600 0"/>
+            </v:formulas>
+            <v:path o:extrusionok="f" gradientshapeok="t" o:connecttype="rect"/>
+            <o:lock v:ext="edit" aspectratio="t"/>
+          </v:shapetype>
+          <v:shape id="_x0000_i1025" type="#_x0000_t75" style="width:76.2pt;height:49.4pt" o:ole="">
+            <v:imagedata r:id="rId7" o:title=""/>
+          </v:shape>
+          <o:OLEObject Type="Embed" ProgID="Excel.Sheet.8" ShapeID="_x0000_i1025" DrawAspect="Icon" ObjectID="_1573445356" r:id="rId8"/>
+        </w:object>
+      </w:r>
+    </w:p>
+    <w:p>
+      <w:pPr>
+        <w:jc w:val="center"/>
+        <w:rPr>
+          <w:sz w:val="28"/>
+        </w:rPr>
+      </w:pPr>
+    </w:p>
+    <w:p>
+      <w:pPr>
+        <w:jc w:val="center"/>
+        <w:rPr>
+          <w:sz w:val="28"/>
+        </w:rPr>
+      </w:pPr>
+      <w:r>
+        <w:rPr>
+          <w:sz w:val="28"/>
+        </w:rPr>
+        <w:t xml:space="preserve">Dále jsme v průběhu sprintu používali projektové uložiště </w:t>
+      </w:r>
+      <w:proofErr w:type="spellStart"/>
+      <w:r>
+        <w:rPr>
+          <w:sz w:val="28"/>
+        </w:rPr>
+        <w:t>GitHub</w:t>
+      </w:r>
+      <w:proofErr w:type="spellEnd"/>
+      <w:r>
+        <w:rPr>
+          <w:sz w:val="28"/>
+        </w:rPr>
+        <w:t>. Všechny soubory jsou volně dostupné.</w:t>
+      </w:r>
+    </w:p>
+    <w:p>
+      <w:pPr>
+        <w:jc w:val="center"/>
+        <w:rPr>
+          <w:sz w:val="28"/>
+        </w:rPr>
+      </w:pPr>
+      <w:r>
+        <w:rPr>
+          <w:sz w:val="28"/>
+        </w:rPr>
+        <w:t>Odkaz</w:t>
+      </w:r>
+      <w:r>
+        <w:rPr>
+          <w:sz w:val="28"/>
+        </w:rPr>
+        <w:t>:</w:t>
+      </w:r>
+      <w:r>
+        <w:rPr>
+          <w:sz w:val="28"/>
+        </w:rPr>
+        <w:t xml:space="preserve"> </w:t>
+      </w:r>
+      <w:hyperlink r:id="rId9" w:history="1">
+        <w:r>
+          <w:rPr>
+            <w:rStyle w:val="Hypertextovodkaz"/>
+            <w:sz w:val="28"/>
+          </w:rPr>
+          <w:t>https://github.com/fialov33/JKOD/tree/master</w:t>
+        </w:r>
+      </w:hyperlink>
+    </w:p>
+    <w:p>
+      <w:pPr>
+        <w:jc w:val="center"/>
+        <w:rPr>
+          <w:sz w:val="28"/>
+        </w:rPr>
+      </w:pPr>
+    </w:p>
+    <w:p>
+      <w:pPr>
+        <w:jc w:val="center"/>
+        <w:rPr>
+          <w:sz w:val="28"/>
+        </w:rPr>
+      </w:pPr>
+      <w:r>
+        <w:rPr>
+          <w:sz w:val="28"/>
+        </w:rPr>
+        <w:t>Souhrnem lze říci, že po ukončení prvního sprintu už máme první beta verzi aplikace, která má všechny základní funkce funkční. Klient byl s výsledkem spokojený.</w:t>
+      </w:r>
+    </w:p>
+    <w:p>
+      <w:pPr>
+        <w:jc w:val="center"/>
+        <w:rPr>
+          <w:sz w:val="28"/>
+        </w:rPr>
+      </w:pPr>
+    </w:p>
+    <w:p>
+      <w:pPr>
+        <w:jc w:val="center"/>
+        <w:rPr>
+          <w:sz w:val="28"/>
+        </w:rPr>
+      </w:pPr>
+    </w:p>
+    <w:p>
+      <w:pPr>
+        <w:jc w:val="center"/>
+        <w:rPr>
+          <w:sz w:val="28"/>
+        </w:rPr>
+      </w:pPr>
+    </w:p>
+    <w:p>
+      <w:pPr>
+        <w:jc w:val="center"/>
+        <w:rPr>
+          <w:sz w:val="28"/>
+        </w:rPr>
+      </w:pPr>
+    </w:p>
+    <w:p>
+      <w:pPr>
+        <w:pStyle w:val="Nadpis1"/>
+        <w:jc w:val="center"/>
+        <w:rPr>
+          <w:rFonts w:ascii="Arial Black" w:hAnsi="Arial Black"/>
+        </w:rPr>
+      </w:pPr>
+      <w:r>
+        <w:rPr>
+          <w:rFonts w:ascii="Arial Black" w:hAnsi="Arial Black"/>
+        </w:rPr>
+        <w:lastRenderedPageBreak/>
+        <w:t>Budoucí práce</w:t>
+      </w:r>
+    </w:p>
+    <w:p/>
+    <w:p>
+      <w:pPr>
+        <w:rPr>
+          <w:sz w:val="24"/>
+        </w:rPr>
+      </w:pPr>
+      <w:r>
+        <w:rPr>
+          <w:sz w:val="24"/>
+        </w:rPr>
+        <w:t>V průběhu druhého sprintu se budou dodělávat pokročilejší funkce, aby aplikace byla ještě více intuitivní a ještě více usnadnila práci při tvorbě časopisu. Samozřejmě klient požaduje i vzhledově konkurence schopnou aplikaci. Tudíž se tímto také budeme zabývat.</w:t>
+      </w:r>
+    </w:p>
+    <w:p>
+      <w:pPr>
+        <w:rPr>
+          <w:sz w:val="24"/>
+        </w:rPr>
+      </w:pPr>
+      <w:r>
+        <w:rPr>
+          <w:sz w:val="24"/>
+        </w:rPr>
+        <w:t>Od druhé poloviny druhého sprintu dojde už především na testování a odstraňování chyb a případné doplňování podle požadavků klienta.</w:t>
+      </w:r>
+    </w:p>
+    <w:p>
+      <w:pPr>
+        <w:rPr>
+          <w:sz w:val="24"/>
+        </w:rPr>
+      </w:pPr>
+    </w:p>
+    <w:p>
+      <w:pPr>
+        <w:rPr>
+          <w:sz w:val="24"/>
+        </w:rPr>
+      </w:pPr>
+      <w:r>
+        <w:rPr>
+          <w:noProof/>
+          <w:sz w:val="24"/>
+        </w:rPr>
+        <w:drawing>
+          <wp:inline distT="0" distB="0" distL="0" distR="0">
+            <wp:extent cx="5760720" cy="2553970"/>
+            <wp:effectExtent l="0" t="0" r="0" b="0"/>
+            <wp:docPr id="4" name="Obrázek 4"/>
+            <wp:cNvGraphicFramePr>
+              <a:graphicFrameLocks xmlns:a="http://schemas.openxmlformats.org/drawingml/2006/main" noChangeAspect="1"/>
+            </wp:cNvGraphicFramePr>
+            <a:graphic xmlns:a="http://schemas.openxmlformats.org/drawingml/2006/main">
+              <a:graphicData uri="http://schemas.openxmlformats.org/drawingml/2006/picture">
+                <pic:pic xmlns:pic="http://schemas.openxmlformats.org/drawingml/2006/picture">
+                  <pic:nvPicPr>
+                    <pic:cNvPr id="4" name="sprint2.png"/>
+                    <pic:cNvPicPr/>
+                  </pic:nvPicPr>
+                  <pic:blipFill>
+                    <a:blip r:embed="rId10">
+                      <a:extLst>
+                        <a:ext uri="{28A0092B-C50C-407E-A947-70E740481C1C}">
+                          <a14:useLocalDpi xmlns:a14="http://schemas.microsoft.com/office/drawing/2010/main" val="0"/>
+                        </a:ext>
+                      </a:extLst>
+                    </a:blip>
+                    <a:stretch>
+                      <a:fillRect/>
+                    </a:stretch>
+                  </pic:blipFill>
+                  <pic:spPr>
+                    <a:xfrm>
+                      <a:off x="0" y="0"/>
+                      <a:ext cx="5760720" cy="2553970"/>
+                    </a:xfrm>
+                    <a:prstGeom prst="rect">
+                      <a:avLst/>
+                    </a:prstGeom>
+                  </pic:spPr>
+                </pic:pic>
+              </a:graphicData>
+            </a:graphic>
+          </wp:inline>
+        </w:drawing>
+      </w:r>
+    </w:p>
+    <w:p>
+      <w:pPr>
+        <w:jc w:val="center"/>
+        <w:rPr>
+          <w:sz w:val="28"/>
+        </w:rPr>
+      </w:pPr>
+    </w:p>
+    <w:p>
+      <w:pPr>
+        <w:jc w:val="center"/>
+        <w:rPr>
+          <w:sz w:val="28"/>
+        </w:rPr>
+      </w:pPr>
+    </w:p>
+    <w:p>
+      <w:pPr>
+        <w:jc w:val="center"/>
+        <w:rPr>
+          <w:sz w:val="28"/>
+        </w:rPr>
+      </w:pPr>
+    </w:p>
+    <w:p>
+      <w:pPr>
+        <w:jc w:val="center"/>
+        <w:rPr>
+          <w:sz w:val="28"/>
+        </w:rPr>
+      </w:pPr>
+      <w:r>
+        <w:rPr>
+          <w:sz w:val="28"/>
+        </w:rPr>
+        <w:t>Souhrnem lze říci, že klient je do této chvíle spokojený za dosavadní odvedenou práci. Z naší strany jsme termínově v pořádku, přesně podle plánu. Tak by funkční platforma měla být dodána přesně v termínu dodání bez jakéhokoliv zdržení.</w:t>
+      </w:r>
+    </w:p>
+    <w:p>
+      <w:pPr>
+        <w:jc w:val="center"/>
+        <w:rPr>
+          <w:sz w:val="28"/>
+        </w:rPr>
+      </w:pPr>
+    </w:p>
+    <w:p>
+      <w:pPr>
+        <w:jc w:val="center"/>
+        <w:rPr>
+          <w:sz w:val="28"/>
+        </w:rPr>
+      </w:pPr>
+    </w:p>
+    <w:p>
+      <w:pPr>
+        <w:jc w:val="center"/>
+        <w:rPr>
+          <w:sz w:val="28"/>
+        </w:rPr>
+      </w:pPr>
+    </w:p>
+    <w:p>
+      <w:pPr>
+        <w:rPr>
+          <w:sz w:val="28"/>
+        </w:rPr>
+      </w:pPr>
+      <w:r>
+        <w:rPr>
+          <w:sz w:val="28"/>
+        </w:rPr>
+        <w:t xml:space="preserve">Tým </w:t>
+      </w:r>
+      <w:proofErr w:type="gramStart"/>
+      <w:r>
+        <w:rPr>
+          <w:sz w:val="28"/>
+        </w:rPr>
+        <w:t>J.KOD</w:t>
+      </w:r>
+      <w:proofErr w:type="gramEnd"/>
+      <w:r>
+        <w:rPr>
+          <w:sz w:val="28"/>
+        </w:rPr>
+        <w:tab/>
+      </w:r>
+      <w:r>
+        <w:rPr>
+          <w:sz w:val="28"/>
+        </w:rPr>
+        <w:tab/>
+      </w:r>
+      <w:r>
+        <w:rPr>
+          <w:sz w:val="28"/>
+        </w:rPr>
+        <w:tab/>
+      </w:r>
+      <w:r>
+        <w:rPr>
+          <w:sz w:val="28"/>
+        </w:rPr>
+        <w:tab/>
+      </w:r>
+      <w:r>
+        <w:rPr>
+          <w:sz w:val="28"/>
+        </w:rPr>
+        <w:tab/>
+      </w:r>
+      <w:r>
+        <w:rPr>
+          <w:sz w:val="28"/>
+        </w:rPr>
+        <w:tab/>
+      </w:r>
+      <w:r>
+        <w:rPr>
+          <w:sz w:val="28"/>
+        </w:rPr>
+        <w:tab/>
+      </w:r>
+      <w:r>
+        <w:rPr>
+          <w:sz w:val="28"/>
+        </w:rPr>
+        <w:tab/>
+      </w:r>
+      <w:r>
+        <w:rPr>
+          <w:sz w:val="28"/>
+        </w:rPr>
+        <w:tab/>
+      </w:r>
+      <w:r>
+        <w:rPr>
+          <w:sz w:val="28"/>
+        </w:rPr>
+        <w:tab/>
+        <w:t>20.11.2017</w:t>
+      </w:r>
+    </w:p>
+    <w:p>
+      <w:pPr>
+        <w:jc w:val="center"/>
+        <w:rPr>
+          <w:sz w:val="28"/>
+        </w:rPr>
+      </w:pPr>
+    </w:p>
+    <w:p>
+      <w:pPr>
+        <w:jc w:val="center"/>
+        <w:rPr>
+          <w:sz w:val="28"/>
+        </w:rPr>
+      </w:pPr>
       <w:bookmarkStart w:id="0" w:name="_GoBack"/>
       <w:bookmarkEnd w:id="0"/>
+    </w:p>
+    <w:p>
+      <w:pPr>
+        <w:jc w:val="center"/>
+        <w:rPr>
+          <w:sz w:val="28"/>
+        </w:rPr>
+      </w:pPr>
+    </w:p>
+    <w:p>
+      <w:pPr>
+        <w:jc w:val="center"/>
+        <w:rPr>
+          <w:sz w:val="28"/>
+        </w:rPr>
+      </w:pPr>
+    </w:p>
+    <w:p>
+      <w:pPr>
+        <w:jc w:val="center"/>
+        <w:rPr>
+          <w:sz w:val="28"/>
+        </w:rPr>
+      </w:pPr>
     </w:p>
     <w:sectPr>
       <w:pgSz w:w="11906" w:h="16838"/>
@@ -1020,6 +1614,17 @@
       <w:szCs w:val="32"/>
     </w:rPr>
   </w:style>
+  <w:style w:type="character" w:styleId="Hypertextovodkaz">
+    <w:name w:val="Hyperlink"/>
+    <w:basedOn w:val="Standardnpsmoodstavce"/>
+    <w:uiPriority w:val="99"/>
+    <w:unhideWhenUsed/>
+    <w:rsid w:val="004A60ED"/>
+    <w:rPr>
+      <w:color w:val="0563C1" w:themeColor="hyperlink"/>
+      <w:u w:val="single"/>
+    </w:rPr>
+  </w:style>
 </w:styles>
 </file>
 
@@ -1282,4 +1887,16 @@
     </a:ext>
   </a:extLst>
 </a:theme>
+</file>
+
+<file path=customXml/item1.xml><?xml version="1.0" encoding="utf-8"?>
+<b:Sources xmlns:b="http://schemas.openxmlformats.org/officeDocument/2006/bibliography" xmlns="http://schemas.openxmlformats.org/officeDocument/2006/bibliography" SelectedStyle="\APASixthEditionOfficeOnline.xsl" StyleName="APA" Version="6"/>
+</file>
+
+<file path=customXml/itemProps1.xml><?xml version="1.0" encoding="utf-8"?>
+<ds:datastoreItem xmlns:ds="http://schemas.openxmlformats.org/officeDocument/2006/customXml" ds:itemID="{B7D3DDA5-4419-4147-B657-904D3099E149}">
+  <ds:schemaRefs>
+    <ds:schemaRef ds:uri="http://schemas.openxmlformats.org/officeDocument/2006/bibliography"/>
+  </ds:schemaRefs>
+</ds:datastoreItem>
 </file>